--- a/KR/KR-MakeUp/Задание 9.docx
+++ b/KR/KR-MakeUp/Задание 9.docx
@@ -1,6 +1,6 @@
 
 <file path=word/document.xml><?xml version="1.0" encoding="utf-8"?>
-<w:document xmlns:wpc="http://schemas.microsoft.com/office/word/2010/wordprocessingCanvas" xmlns:mc="http://schemas.openxmlformats.org/markup-compatibility/2006" xmlns:o="urn:schemas-microsoft-com:office:office" xmlns:r="http://schemas.openxmlformats.org/officeDocument/2006/relationships" xmlns:m="http://schemas.openxmlformats.org/officeDocument/2006/math" xmlns:v="urn:schemas-microsoft-com:vml" xmlns:wp14="http://schemas.microsoft.com/office/word/2010/wordprocessingDrawing" xmlns:wp="http://schemas.openxmlformats.org/drawingml/2006/wordprocessingDrawing" xmlns:w10="urn:schemas-microsoft-com:office:word" xmlns:w="http://schemas.openxmlformats.org/wordprocessingml/2006/main" xmlns:w14="http://schemas.microsoft.com/office/word/2010/wordml" xmlns:w15="http://schemas.microsoft.com/office/word/2012/wordml" xmlns:wpg="http://schemas.microsoft.com/office/word/2010/wordprocessingGroup" xmlns:wpi="http://schemas.microsoft.com/office/word/2010/wordprocessingInk" xmlns:wne="http://schemas.microsoft.com/office/word/2006/wordml" xmlns:wps="http://schemas.microsoft.com/office/word/2010/wordprocessingShape" mc:Ignorable="w14 w15 wp14">
+<w:document xmlns:wpc="http://schemas.microsoft.com/office/word/2010/wordprocessingCanvas" xmlns:cx="http://schemas.microsoft.com/office/drawing/2014/chartex" xmlns:cx1="http://schemas.microsoft.com/office/drawing/2015/9/8/chartex" xmlns:cx2="http://schemas.microsoft.com/office/drawing/2015/10/21/chartex" xmlns:cx3="http://schemas.microsoft.com/office/drawing/2016/5/9/chartex" xmlns:cx4="http://schemas.microsoft.com/office/drawing/2016/5/10/chartex" xmlns:cx5="http://schemas.microsoft.com/office/drawing/2016/5/11/chartex" xmlns:cx6="http://schemas.microsoft.com/office/drawing/2016/5/12/chartex" xmlns:cx7="http://schemas.microsoft.com/office/drawing/2016/5/13/chartex" xmlns:cx8="http://schemas.microsoft.com/office/drawing/2016/5/14/chartex" xmlns:mc="http://schemas.openxmlformats.org/markup-compatibility/2006" xmlns:aink="http://schemas.microsoft.com/office/drawing/2016/ink" xmlns:am3d="http://schemas.microsoft.com/office/drawing/2017/model3d" xmlns:o="urn:schemas-microsoft-com:office:office" xmlns:oel="http://schemas.microsoft.com/office/2019/extlst" xmlns:r="http://schemas.openxmlformats.org/officeDocument/2006/relationships" xmlns:m="http://schemas.openxmlformats.org/officeDocument/2006/math" xmlns:v="urn:schemas-microsoft-com:vml" xmlns:wp14="http://schemas.microsoft.com/office/word/2010/wordprocessingDrawing" xmlns:wp="http://schemas.openxmlformats.org/drawingml/2006/wordprocessingDrawing" xmlns:w10="urn:schemas-microsoft-com:office:word" xmlns:w="http://schemas.openxmlformats.org/wordprocessingml/2006/main" xmlns:w14="http://schemas.microsoft.com/office/word/2010/wordml" xmlns:w15="http://schemas.microsoft.com/office/word/2012/wordml" xmlns:w16cex="http://schemas.microsoft.com/office/word/2018/wordml/cex" xmlns:w16cid="http://schemas.microsoft.com/office/word/2016/wordml/cid" xmlns:w16="http://schemas.microsoft.com/office/word/2018/wordml" xmlns:w16sdtdh="http://schemas.microsoft.com/office/word/2020/wordml/sdtdatahash" xmlns:w16se="http://schemas.microsoft.com/office/word/2015/wordml/symex" xmlns:wpg="http://schemas.microsoft.com/office/word/2010/wordprocessingGroup" xmlns:wpi="http://schemas.microsoft.com/office/word/2010/wordprocessingInk" xmlns:wne="http://schemas.microsoft.com/office/word/2006/wordml" xmlns:wps="http://schemas.microsoft.com/office/word/2010/wordprocessingShape" mc:Ignorable="w14 w15 w16se w16cid w16 w16cex w16sdtdh wp14">
   <w:background w:color="FFFFFF"/>
   <w:body>
     <w:p>
@@ -110,6 +110,7 @@
       </w:pPr>
       <w:r>
         <w:rPr>
+          <w:noProof/>
           <w:sz w:val="24"/>
           <w:szCs w:val="24"/>
           <w:u w:val="single"/>
@@ -198,25 +199,7 @@
           <w:szCs w:val="24"/>
           <w:lang w:val="ru-RU"/>
         </w:rPr>
-        <w:t xml:space="preserve"> Выбрав в </w:t>
-      </w:r>
-      <w:proofErr w:type="spellStart"/>
-      <w:r>
-        <w:rPr>
-          <w:sz w:val="24"/>
-          <w:szCs w:val="24"/>
-          <w:lang w:val="ru-RU"/>
-        </w:rPr>
-        <w:t>инпуте</w:t>
-      </w:r>
-      <w:proofErr w:type="spellEnd"/>
-      <w:r>
-        <w:rPr>
-          <w:sz w:val="24"/>
-          <w:szCs w:val="24"/>
-          <w:lang w:val="ru-RU"/>
-        </w:rPr>
-        <w:t xml:space="preserve"> </w:t>
+        <w:t xml:space="preserve"> Выбрав в инпуте </w:t>
       </w:r>
       <w:r>
         <w:rPr>
@@ -313,15 +296,7 @@
           <w:szCs w:val="24"/>
           <w:lang w:val="ru-RU"/>
         </w:rPr>
-        <w:t xml:space="preserve"> </w:t>
-      </w:r>
-      <w:r>
-        <w:rPr>
-          <w:sz w:val="24"/>
-          <w:szCs w:val="24"/>
-          <w:lang w:val="ru-RU"/>
-        </w:rPr>
-        <w:t>базы косметических изделий</w:t>
+        <w:t xml:space="preserve"> базы косметических изделий</w:t>
       </w:r>
       <w:r>
         <w:rPr>
@@ -438,15 +413,7 @@
           <w:szCs w:val="24"/>
           <w:lang w:val="ru-RU"/>
         </w:rPr>
-        <w:t>столбец – значение поля</w:t>
-      </w:r>
-      <w:r>
-        <w:rPr>
-          <w:sz w:val="24"/>
-          <w:szCs w:val="24"/>
-          <w:lang w:val="ru-RU"/>
-        </w:rPr>
-        <w:t xml:space="preserve"> </w:t>
+        <w:t xml:space="preserve">столбец – значение поля </w:t>
       </w:r>
       <w:r>
         <w:rPr>
@@ -588,15 +555,7 @@
           <w:szCs w:val="24"/>
           <w:lang w:val="ru-RU"/>
         </w:rPr>
-        <w:t>столбец – значение поля</w:t>
-      </w:r>
-      <w:r>
-        <w:rPr>
-          <w:sz w:val="24"/>
-          <w:szCs w:val="24"/>
-          <w:lang w:val="ru-RU"/>
-        </w:rPr>
-        <w:t xml:space="preserve"> </w:t>
+        <w:t xml:space="preserve">столбец – значение поля </w:t>
       </w:r>
       <w:r>
         <w:rPr>
@@ -636,6 +595,7 @@
       </w:pPr>
       <w:r>
         <w:rPr>
+          <w:noProof/>
           <w:sz w:val="24"/>
           <w:szCs w:val="24"/>
           <w:lang w:val="ru-RU"/>
@@ -700,27 +660,8 @@
           <w:szCs w:val="24"/>
           <w:lang w:val="ru-RU"/>
         </w:rPr>
-        <w:t xml:space="preserve">Вам предложен </w:t>
-      </w:r>
-      <w:proofErr w:type="gramStart"/>
-      <w:r>
-        <w:rPr>
-          <w:sz w:val="24"/>
-          <w:szCs w:val="24"/>
-          <w:lang w:val="ru-RU"/>
-        </w:rPr>
-        <w:t>готовый  набор</w:t>
-      </w:r>
-      <w:proofErr w:type="gramEnd"/>
-      <w:r>
-        <w:rPr>
-          <w:sz w:val="24"/>
-          <w:szCs w:val="24"/>
-          <w:lang w:val="ru-RU"/>
-        </w:rPr>
-        <w:t xml:space="preserve"> файлов </w:t>
-      </w:r>
-      <w:proofErr w:type="spellStart"/>
+        <w:t xml:space="preserve">Вам предложен готовый  набор файлов </w:t>
+      </w:r>
       <w:r>
         <w:rPr>
           <w:sz w:val="24"/>
@@ -729,7 +670,6 @@
         </w:rPr>
         <w:t>kr</w:t>
       </w:r>
-      <w:proofErr w:type="spellEnd"/>
       <w:r>
         <w:rPr>
           <w:sz w:val="24"/>
@@ -778,7 +718,6 @@
         </w:rPr>
         <w:t>.</w:t>
       </w:r>
-      <w:proofErr w:type="spellStart"/>
       <w:r>
         <w:rPr>
           <w:sz w:val="24"/>
@@ -787,7 +726,6 @@
         </w:rPr>
         <w:t>css</w:t>
       </w:r>
-      <w:proofErr w:type="spellEnd"/>
       <w:r>
         <w:rPr>
           <w:sz w:val="24"/>
@@ -928,7 +866,6 @@
         </w:rPr>
         <w:t>-</w:t>
       </w:r>
-      <w:proofErr w:type="spellStart"/>
       <w:r>
         <w:rPr>
           <w:rStyle w:val="a6"/>
@@ -938,7 +875,6 @@
         </w:rPr>
         <w:t>api</w:t>
       </w:r>
-      <w:proofErr w:type="spellEnd"/>
       <w:r>
         <w:rPr>
           <w:rStyle w:val="a6"/>
@@ -948,7 +884,6 @@
         </w:rPr>
         <w:t>.</w:t>
       </w:r>
-      <w:proofErr w:type="spellStart"/>
       <w:r>
         <w:rPr>
           <w:rStyle w:val="a6"/>
@@ -958,7 +893,6 @@
         </w:rPr>
         <w:t>herokuapp</w:t>
       </w:r>
-      <w:proofErr w:type="spellEnd"/>
       <w:r>
         <w:rPr>
           <w:rStyle w:val="a6"/>
@@ -1052,7 +986,6 @@
         </w:rPr>
         <w:t>-</w:t>
       </w:r>
-      <w:proofErr w:type="spellStart"/>
       <w:r>
         <w:rPr>
           <w:rFonts w:ascii="Consolas" w:hAnsi="Consolas"/>
@@ -1062,7 +995,6 @@
         </w:rPr>
         <w:t>api</w:t>
       </w:r>
-      <w:proofErr w:type="spellEnd"/>
       <w:r>
         <w:rPr>
           <w:rFonts w:ascii="Consolas" w:hAnsi="Consolas"/>
@@ -1073,7 +1005,6 @@
         </w:rPr>
         <w:t>.</w:t>
       </w:r>
-      <w:proofErr w:type="spellStart"/>
       <w:r>
         <w:rPr>
           <w:rFonts w:ascii="Consolas" w:hAnsi="Consolas"/>
@@ -1083,7 +1014,6 @@
         </w:rPr>
         <w:t>herokuapp</w:t>
       </w:r>
-      <w:proofErr w:type="spellEnd"/>
       <w:r>
         <w:rPr>
           <w:rFonts w:ascii="Consolas" w:hAnsi="Consolas"/>
@@ -1113,7 +1043,6 @@
         </w:rPr>
         <w:t>/</w:t>
       </w:r>
-      <w:proofErr w:type="spellStart"/>
       <w:r>
         <w:rPr>
           <w:rFonts w:ascii="Consolas" w:hAnsi="Consolas"/>
@@ -1123,7 +1052,6 @@
         </w:rPr>
         <w:t>api</w:t>
       </w:r>
-      <w:proofErr w:type="spellEnd"/>
       <w:r>
         <w:rPr>
           <w:rFonts w:ascii="Consolas" w:hAnsi="Consolas"/>
@@ -1172,7 +1100,6 @@
         </w:rPr>
         <w:t>.</w:t>
       </w:r>
-      <w:proofErr w:type="spellStart"/>
       <w:r>
         <w:rPr>
           <w:rFonts w:ascii="Consolas" w:hAnsi="Consolas"/>
@@ -1182,7 +1109,6 @@
         </w:rPr>
         <w:t>json</w:t>
       </w:r>
-      <w:proofErr w:type="spellEnd"/>
       <w:r>
         <w:rPr>
           <w:rFonts w:ascii="Consolas" w:hAnsi="Consolas"/>
@@ -1375,7 +1301,6 @@
         </w:rPr>
         <w:t xml:space="preserve">вам необходимо создать в </w:t>
       </w:r>
-      <w:proofErr w:type="spellStart"/>
       <w:r>
         <w:rPr>
           <w:sz w:val="24"/>
@@ -1384,7 +1309,6 @@
         </w:rPr>
         <w:t>js</w:t>
       </w:r>
-      <w:proofErr w:type="spellEnd"/>
       <w:r>
         <w:rPr>
           <w:sz w:val="24"/>
@@ -1401,7 +1325,6 @@
         </w:rPr>
         <w:t xml:space="preserve">функцию </w:t>
       </w:r>
-      <w:proofErr w:type="spellStart"/>
       <w:r>
         <w:rPr>
           <w:sz w:val="24"/>
@@ -1410,23 +1333,13 @@
         </w:rPr>
         <w:t>krData</w:t>
       </w:r>
-      <w:proofErr w:type="spellEnd"/>
-      <w:r>
-        <w:rPr>
-          <w:sz w:val="24"/>
-          <w:szCs w:val="24"/>
-          <w:lang w:val="ru-RU"/>
-        </w:rPr>
-        <w:t xml:space="preserve"> (параметр), которая </w:t>
-      </w:r>
-      <w:proofErr w:type="gramStart"/>
-      <w:r>
-        <w:rPr>
-          <w:sz w:val="24"/>
-          <w:szCs w:val="24"/>
-          <w:lang w:val="ru-RU"/>
-        </w:rPr>
-        <w:t xml:space="preserve">через </w:t>
+      <w:r>
+        <w:rPr>
+          <w:sz w:val="24"/>
+          <w:szCs w:val="24"/>
+          <w:lang w:val="ru-RU"/>
+        </w:rPr>
+        <w:t xml:space="preserve"> (параметр), которая через </w:t>
       </w:r>
       <w:r>
         <w:rPr>
@@ -1444,7 +1357,6 @@
         </w:rPr>
         <w:t>then</w:t>
       </w:r>
-      <w:proofErr w:type="gramEnd"/>
       <w:r>
         <w:rPr>
           <w:sz w:val="24"/>
@@ -1459,27 +1371,8 @@
           <w:szCs w:val="24"/>
           <w:lang w:val="ru-RU"/>
         </w:rPr>
-        <w:t xml:space="preserve">возвращает </w:t>
-      </w:r>
-      <w:proofErr w:type="spellStart"/>
-      <w:r>
-        <w:rPr>
-          <w:sz w:val="24"/>
-          <w:szCs w:val="24"/>
-          <w:lang w:val="ru-RU"/>
-        </w:rPr>
-        <w:t>промис</w:t>
-      </w:r>
-      <w:proofErr w:type="spellEnd"/>
-      <w:r>
-        <w:rPr>
-          <w:sz w:val="24"/>
-          <w:szCs w:val="24"/>
-          <w:lang w:val="ru-RU"/>
-        </w:rPr>
-        <w:t xml:space="preserve"> в формате </w:t>
-      </w:r>
-      <w:proofErr w:type="spellStart"/>
+        <w:t xml:space="preserve">возвращает промис в формате </w:t>
+      </w:r>
       <w:r>
         <w:rPr>
           <w:sz w:val="24"/>
@@ -1488,7 +1381,6 @@
         </w:rPr>
         <w:t>json</w:t>
       </w:r>
-      <w:proofErr w:type="spellEnd"/>
       <w:r>
         <w:rPr>
           <w:sz w:val="24"/>
@@ -1641,7 +1533,6 @@
           <w:lang w:val="ru-RU"/>
         </w:rPr>
       </w:pPr>
-      <w:proofErr w:type="gramStart"/>
       <w:r>
         <w:rPr>
           <w:rFonts w:ascii="Consolas" w:eastAsia="Times New Roman" w:hAnsi="Consolas" w:cs="Times New Roman"/>
@@ -1652,7 +1543,6 @@
         </w:rPr>
         <w:t>function</w:t>
       </w:r>
-      <w:proofErr w:type="gramEnd"/>
       <w:r>
         <w:rPr>
           <w:rFonts w:ascii="Consolas" w:eastAsia="Times New Roman" w:hAnsi="Consolas" w:cs="Times New Roman"/>
@@ -1663,7 +1553,6 @@
         </w:rPr>
         <w:t xml:space="preserve"> </w:t>
       </w:r>
-      <w:proofErr w:type="spellStart"/>
       <w:r>
         <w:rPr>
           <w:rFonts w:ascii="Consolas" w:eastAsia="Times New Roman" w:hAnsi="Consolas" w:cs="Times New Roman"/>
@@ -1674,7 +1563,6 @@
         </w:rPr>
         <w:t>getValue</w:t>
       </w:r>
-      <w:proofErr w:type="spellEnd"/>
       <w:r>
         <w:rPr>
           <w:rFonts w:ascii="Consolas" w:eastAsia="Times New Roman" w:hAnsi="Consolas" w:cs="Times New Roman"/>
@@ -1733,8 +1621,6 @@
           <w:lang w:val="ru-RU"/>
         </w:rPr>
       </w:pPr>
-      <w:bookmarkStart w:id="0" w:name="_GoBack"/>
-      <w:bookmarkEnd w:id="0"/>
     </w:p>
     <w:p>
       <w:pPr>
@@ -1754,16 +1640,7 @@
           <w:szCs w:val="24"/>
           <w:lang w:val="ru-RU"/>
         </w:rPr>
-        <w:t xml:space="preserve">В этой работе вам поможет вывод в консоль разных данных. </w:t>
-      </w:r>
-      <w:proofErr w:type="gramStart"/>
-      <w:r>
-        <w:rPr>
-          <w:sz w:val="24"/>
-          <w:szCs w:val="24"/>
-          <w:lang w:val="ru-RU"/>
-        </w:rPr>
-        <w:t>Например</w:t>
+        <w:t>В этой работе вам поможет вывод в консоль разных данных. Например</w:t>
       </w:r>
       <w:r>
         <w:rPr>
@@ -1813,7 +1690,6 @@
         </w:rPr>
         <w:t>log</w:t>
       </w:r>
-      <w:proofErr w:type="gramEnd"/>
       <w:r>
         <w:rPr>
           <w:rFonts w:ascii="Consolas" w:eastAsia="Times New Roman" w:hAnsi="Consolas" w:cs="Times New Roman"/>
@@ -1824,7 +1700,6 @@
         </w:rPr>
         <w:t>(</w:t>
       </w:r>
-      <w:proofErr w:type="spellStart"/>
       <w:r>
         <w:rPr>
           <w:rFonts w:ascii="Consolas" w:eastAsia="Times New Roman" w:hAnsi="Consolas" w:cs="Times New Roman"/>
@@ -1835,7 +1710,6 @@
         </w:rPr>
         <w:t>i</w:t>
       </w:r>
-      <w:proofErr w:type="spellEnd"/>
       <w:r>
         <w:rPr>
           <w:rFonts w:ascii="Consolas" w:eastAsia="Times New Roman" w:hAnsi="Consolas" w:cs="Times New Roman"/>
@@ -1859,7 +1733,6 @@
           <w:lang w:val="en-US"/>
         </w:rPr>
       </w:pPr>
-      <w:proofErr w:type="gramStart"/>
       <w:r>
         <w:rPr>
           <w:rFonts w:ascii="Consolas" w:eastAsia="Times New Roman" w:hAnsi="Consolas" w:cs="Times New Roman"/>
@@ -1900,8 +1773,6 @@
         </w:rPr>
         <w:t>(</w:t>
       </w:r>
-      <w:proofErr w:type="spellStart"/>
-      <w:proofErr w:type="gramEnd"/>
       <w:r>
         <w:rPr>
           <w:rFonts w:ascii="Consolas" w:eastAsia="Times New Roman" w:hAnsi="Consolas" w:cs="Times New Roman"/>
@@ -1912,7 +1783,6 @@
         </w:rPr>
         <w:t>brand_item</w:t>
       </w:r>
-      <w:proofErr w:type="spellEnd"/>
       <w:r>
         <w:rPr>
           <w:rFonts w:ascii="Consolas" w:eastAsia="Times New Roman" w:hAnsi="Consolas" w:cs="Times New Roman"/>
@@ -1923,7 +1793,6 @@
         </w:rPr>
         <w:t xml:space="preserve">, </w:t>
       </w:r>
-      <w:proofErr w:type="spellStart"/>
       <w:r>
         <w:rPr>
           <w:rFonts w:ascii="Consolas" w:eastAsia="Times New Roman" w:hAnsi="Consolas" w:cs="Times New Roman"/>
@@ -1934,7 +1803,6 @@
         </w:rPr>
         <w:t>type_item</w:t>
       </w:r>
-      <w:proofErr w:type="spellEnd"/>
       <w:r>
         <w:rPr>
           <w:rFonts w:ascii="Consolas" w:eastAsia="Times New Roman" w:hAnsi="Consolas" w:cs="Times New Roman"/>
@@ -1988,7 +1856,6 @@
         </w:rPr>
         <w:t>log (</w:t>
       </w:r>
-      <w:proofErr w:type="spellStart"/>
       <w:r>
         <w:rPr>
           <w:rFonts w:ascii="Consolas" w:eastAsia="Times New Roman" w:hAnsi="Consolas" w:cs="Times New Roman"/>
@@ -2019,7 +1886,6 @@
         </w:rPr>
         <w:t>length</w:t>
       </w:r>
-      <w:proofErr w:type="spellEnd"/>
       <w:r>
         <w:rPr>
           <w:rFonts w:ascii="Consolas" w:eastAsia="Times New Roman" w:hAnsi="Consolas" w:cs="Times New Roman"/>
@@ -2043,7 +1909,6 @@
           <w:lang w:val="en-US"/>
         </w:rPr>
       </w:pPr>
-      <w:proofErr w:type="gramStart"/>
       <w:r>
         <w:rPr>
           <w:rFonts w:ascii="Consolas" w:eastAsia="Times New Roman" w:hAnsi="Consolas" w:cs="Times New Roman"/>
@@ -2084,8 +1949,6 @@
         </w:rPr>
         <w:t>(</w:t>
       </w:r>
-      <w:proofErr w:type="spellStart"/>
-      <w:proofErr w:type="gramEnd"/>
       <w:r>
         <w:rPr>
           <w:rFonts w:ascii="Consolas" w:eastAsia="Times New Roman" w:hAnsi="Consolas" w:cs="Times New Roman"/>
@@ -2116,7 +1979,6 @@
         </w:rPr>
         <w:t>status</w:t>
       </w:r>
-      <w:proofErr w:type="spellEnd"/>
       <w:r>
         <w:rPr>
           <w:rFonts w:ascii="Consolas" w:eastAsia="Times New Roman" w:hAnsi="Consolas" w:cs="Times New Roman"/>
@@ -2146,7 +2008,7 @@
         <w:rPr>
           <w:sz w:val="24"/>
           <w:szCs w:val="24"/>
-          <w:lang w:val="en-US"/>
+          <w:lang w:val="ru-RU"/>
         </w:rPr>
       </w:pPr>
       <w:r>
@@ -2161,7 +2023,7 @@
         <w:rPr>
           <w:sz w:val="24"/>
           <w:szCs w:val="24"/>
-          <w:lang w:val="en-US"/>
+          <w:lang w:val="ru-RU"/>
         </w:rPr>
         <w:t xml:space="preserve"> </w:t>
       </w:r>
@@ -2177,7 +2039,7 @@
         <w:rPr>
           <w:sz w:val="24"/>
           <w:szCs w:val="24"/>
-          <w:lang w:val="en-US"/>
+          <w:lang w:val="ru-RU"/>
         </w:rPr>
         <w:t xml:space="preserve"> </w:t>
       </w:r>
@@ -2193,7 +2055,7 @@
         <w:rPr>
           <w:sz w:val="24"/>
           <w:szCs w:val="24"/>
-          <w:lang w:val="en-US"/>
+          <w:lang w:val="ru-RU"/>
         </w:rPr>
         <w:t xml:space="preserve"> </w:t>
       </w:r>
@@ -2209,7 +2071,7 @@
         <w:rPr>
           <w:sz w:val="24"/>
           <w:szCs w:val="24"/>
-          <w:lang w:val="en-US"/>
+          <w:lang w:val="ru-RU"/>
         </w:rPr>
         <w:t xml:space="preserve"> </w:t>
       </w:r>
@@ -2225,7 +2087,7 @@
         <w:rPr>
           <w:sz w:val="24"/>
           <w:szCs w:val="24"/>
-          <w:lang w:val="en-US"/>
+          <w:lang w:val="ru-RU"/>
         </w:rPr>
         <w:t xml:space="preserve"> </w:t>
       </w:r>
@@ -2241,7 +2103,7 @@
         <w:rPr>
           <w:sz w:val="24"/>
           <w:szCs w:val="24"/>
-          <w:lang w:val="en-US"/>
+          <w:lang w:val="ru-RU"/>
         </w:rPr>
         <w:t xml:space="preserve"> </w:t>
       </w:r>
@@ -2257,7 +2119,7 @@
         <w:rPr>
           <w:sz w:val="24"/>
           <w:szCs w:val="24"/>
-          <w:lang w:val="en-US"/>
+          <w:lang w:val="ru-RU"/>
         </w:rPr>
         <w:t xml:space="preserve"> </w:t>
       </w:r>
@@ -2273,41 +2135,49 @@
         <w:rPr>
           <w:sz w:val="24"/>
           <w:szCs w:val="24"/>
-          <w:lang w:val="en-US"/>
-        </w:rPr>
-        <w:t xml:space="preserve"> catch </w:t>
-      </w:r>
-      <w:r>
-        <w:rPr>
-          <w:sz w:val="24"/>
-          <w:szCs w:val="24"/>
-          <w:lang w:val="ru-RU"/>
-        </w:rPr>
-        <w:t>и</w:t>
-      </w:r>
-      <w:r>
-        <w:rPr>
-          <w:sz w:val="24"/>
-          <w:szCs w:val="24"/>
-          <w:lang w:val="en-US"/>
-        </w:rPr>
-        <w:t xml:space="preserve"> t</w:t>
-      </w:r>
-      <w:r>
-        <w:rPr>
-          <w:sz w:val="24"/>
-          <w:szCs w:val="24"/>
-          <w:lang w:val="en-US"/>
-        </w:rPr>
-        <w:t>h</w:t>
-      </w:r>
-      <w:r>
-        <w:rPr>
-          <w:sz w:val="24"/>
-          <w:szCs w:val="24"/>
-          <w:lang w:val="en-US"/>
-        </w:rPr>
-        <w:t>row.</w:t>
+          <w:lang w:val="ru-RU"/>
+        </w:rPr>
+        <w:t xml:space="preserve"> </w:t>
+      </w:r>
+      <w:r>
+        <w:rPr>
+          <w:sz w:val="24"/>
+          <w:szCs w:val="24"/>
+          <w:lang w:val="en-US"/>
+        </w:rPr>
+        <w:t>catch</w:t>
+      </w:r>
+      <w:r>
+        <w:rPr>
+          <w:sz w:val="24"/>
+          <w:szCs w:val="24"/>
+          <w:lang w:val="ru-RU"/>
+        </w:rPr>
+        <w:t xml:space="preserve"> </w:t>
+      </w:r>
+      <w:r>
+        <w:rPr>
+          <w:sz w:val="24"/>
+          <w:szCs w:val="24"/>
+          <w:lang w:val="ru-RU"/>
+        </w:rPr>
+        <w:t xml:space="preserve">или </w:t>
+      </w:r>
+      <w:r>
+        <w:rPr>
+          <w:sz w:val="24"/>
+          <w:szCs w:val="24"/>
+          <w:lang w:val="en-US"/>
+        </w:rPr>
+        <w:t>catch</w:t>
+      </w:r>
+      <w:r>
+        <w:rPr>
+          <w:sz w:val="24"/>
+          <w:szCs w:val="24"/>
+          <w:lang w:val="ru-RU"/>
+        </w:rPr>
+        <w:t>.</w:t>
       </w:r>
     </w:p>
     <w:p>
@@ -2336,27 +2206,7 @@
           <w:szCs w:val="24"/>
           <w:lang w:val="ru-RU"/>
         </w:rPr>
-        <w:t xml:space="preserve">применить условие, при котором вывод осуществляется только </w:t>
-      </w:r>
-      <w:proofErr w:type="gramStart"/>
-      <w:r>
-        <w:rPr>
-          <w:color w:val="F79646" w:themeColor="accent6"/>
-          <w:sz w:val="24"/>
-          <w:szCs w:val="24"/>
-          <w:lang w:val="ru-RU"/>
-        </w:rPr>
-        <w:t>элементов ,</w:t>
-      </w:r>
-      <w:proofErr w:type="gramEnd"/>
-      <w:r>
-        <w:rPr>
-          <w:color w:val="F79646" w:themeColor="accent6"/>
-          <w:sz w:val="24"/>
-          <w:szCs w:val="24"/>
-          <w:lang w:val="ru-RU"/>
-        </w:rPr>
-        <w:t xml:space="preserve"> где цена выше 10</w:t>
+        <w:t>применить условие, при котором вывод осуществляется только элементов , где цена выше 10</w:t>
       </w:r>
       <w:r>
         <w:rPr>
@@ -2410,7 +2260,6 @@
         </w:rPr>
         <w:t xml:space="preserve"> </w:t>
       </w:r>
-      <w:proofErr w:type="spellStart"/>
       <w:r>
         <w:rPr>
           <w:sz w:val="24"/>
@@ -2419,7 +2268,6 @@
         </w:rPr>
         <w:t>инструкця</w:t>
       </w:r>
-      <w:proofErr w:type="spellEnd"/>
       <w:r>
         <w:rPr>
           <w:sz w:val="24"/>
@@ -2444,7 +2292,6 @@
         </w:rPr>
         <w:t xml:space="preserve"> </w:t>
       </w:r>
-      <w:proofErr w:type="gramStart"/>
       <w:r>
         <w:rPr>
           <w:sz w:val="24"/>
@@ -2461,7 +2308,6 @@
         </w:rPr>
         <w:t xml:space="preserve"> :</w:t>
       </w:r>
-      <w:proofErr w:type="gramEnd"/>
     </w:p>
     <w:p>
       <w:pPr>
@@ -2500,7 +2346,7 @@
 </file>
 
 <file path=word/numbering.xml><?xml version="1.0" encoding="utf-8"?>
-<w:numbering xmlns:wpc="http://schemas.microsoft.com/office/word/2010/wordprocessingCanvas" xmlns:mc="http://schemas.openxmlformats.org/markup-compatibility/2006" xmlns:o="urn:schemas-microsoft-com:office:office" xmlns:r="http://schemas.openxmlformats.org/officeDocument/2006/relationships" xmlns:m="http://schemas.openxmlformats.org/officeDocument/2006/math" xmlns:v="urn:schemas-microsoft-com:vml" xmlns:wp14="http://schemas.microsoft.com/office/word/2010/wordprocessingDrawing" xmlns:wp="http://schemas.openxmlformats.org/drawingml/2006/wordprocessingDrawing" xmlns:w10="urn:schemas-microsoft-com:office:word" xmlns:w="http://schemas.openxmlformats.org/wordprocessingml/2006/main" xmlns:w14="http://schemas.microsoft.com/office/word/2010/wordml" xmlns:w15="http://schemas.microsoft.com/office/word/2012/wordml" xmlns:wpg="http://schemas.microsoft.com/office/word/2010/wordprocessingGroup" xmlns:wpi="http://schemas.microsoft.com/office/word/2010/wordprocessingInk" xmlns:wne="http://schemas.microsoft.com/office/word/2006/wordml" xmlns:wps="http://schemas.microsoft.com/office/word/2010/wordprocessingShape" mc:Ignorable="w14 w15 wp14">
+<w:numbering xmlns:wpc="http://schemas.microsoft.com/office/word/2010/wordprocessingCanvas" xmlns:cx="http://schemas.microsoft.com/office/drawing/2014/chartex" xmlns:cx1="http://schemas.microsoft.com/office/drawing/2015/9/8/chartex" xmlns:cx2="http://schemas.microsoft.com/office/drawing/2015/10/21/chartex" xmlns:cx3="http://schemas.microsoft.com/office/drawing/2016/5/9/chartex" xmlns:cx4="http://schemas.microsoft.com/office/drawing/2016/5/10/chartex" xmlns:cx5="http://schemas.microsoft.com/office/drawing/2016/5/11/chartex" xmlns:cx6="http://schemas.microsoft.com/office/drawing/2016/5/12/chartex" xmlns:cx7="http://schemas.microsoft.com/office/drawing/2016/5/13/chartex" xmlns:cx8="http://schemas.microsoft.com/office/drawing/2016/5/14/chartex" xmlns:mc="http://schemas.openxmlformats.org/markup-compatibility/2006" xmlns:aink="http://schemas.microsoft.com/office/drawing/2016/ink" xmlns:am3d="http://schemas.microsoft.com/office/drawing/2017/model3d" xmlns:o="urn:schemas-microsoft-com:office:office" xmlns:oel="http://schemas.microsoft.com/office/2019/extlst" xmlns:r="http://schemas.openxmlformats.org/officeDocument/2006/relationships" xmlns:m="http://schemas.openxmlformats.org/officeDocument/2006/math" xmlns:v="urn:schemas-microsoft-com:vml" xmlns:wp14="http://schemas.microsoft.com/office/word/2010/wordprocessingDrawing" xmlns:wp="http://schemas.openxmlformats.org/drawingml/2006/wordprocessingDrawing" xmlns:w10="urn:schemas-microsoft-com:office:word" xmlns:w="http://schemas.openxmlformats.org/wordprocessingml/2006/main" xmlns:w14="http://schemas.microsoft.com/office/word/2010/wordml" xmlns:w15="http://schemas.microsoft.com/office/word/2012/wordml" xmlns:w16cex="http://schemas.microsoft.com/office/word/2018/wordml/cex" xmlns:w16cid="http://schemas.microsoft.com/office/word/2016/wordml/cid" xmlns:w16="http://schemas.microsoft.com/office/word/2018/wordml" xmlns:w16sdtdh="http://schemas.microsoft.com/office/word/2020/wordml/sdtdatahash" xmlns:w16se="http://schemas.microsoft.com/office/word/2015/wordml/symex" xmlns:wpg="http://schemas.microsoft.com/office/word/2010/wordprocessingGroup" xmlns:wpi="http://schemas.microsoft.com/office/word/2010/wordprocessingInk" xmlns:wne="http://schemas.microsoft.com/office/word/2006/wordml" xmlns:wps="http://schemas.microsoft.com/office/word/2010/wordprocessingShape" mc:Ignorable="w14 w15 w16se w16cid w16 w16cex w16sdtdh wp14">
   <w:abstractNum w:abstractNumId="0" w15:restartNumberingAfterBreak="0">
     <w:nsid w:val="38ED2473"/>
     <w:multiLevelType w:val="hybridMultilevel"/>
@@ -2703,17 +2549,17 @@
       </w:pPr>
     </w:lvl>
   </w:abstractNum>
-  <w:num w:numId="1">
+  <w:num w:numId="1" w16cid:durableId="269095059">
     <w:abstractNumId w:val="1"/>
   </w:num>
-  <w:num w:numId="2">
+  <w:num w:numId="2" w16cid:durableId="761415259">
     <w:abstractNumId w:val="0"/>
   </w:num>
 </w:numbering>
 </file>
 
 <file path=word/styles.xml><?xml version="1.0" encoding="utf-8"?>
-<w:styles xmlns:mc="http://schemas.openxmlformats.org/markup-compatibility/2006" xmlns:r="http://schemas.openxmlformats.org/officeDocument/2006/relationships" xmlns:w="http://schemas.openxmlformats.org/wordprocessingml/2006/main" xmlns:w14="http://schemas.microsoft.com/office/word/2010/wordml" xmlns:w15="http://schemas.microsoft.com/office/word/2012/wordml" mc:Ignorable="w14 w15">
+<w:styles xmlns:mc="http://schemas.openxmlformats.org/markup-compatibility/2006" xmlns:r="http://schemas.openxmlformats.org/officeDocument/2006/relationships" xmlns:w="http://schemas.openxmlformats.org/wordprocessingml/2006/main" xmlns:w14="http://schemas.microsoft.com/office/word/2010/wordml" xmlns:w15="http://schemas.microsoft.com/office/word/2012/wordml" xmlns:w16cex="http://schemas.microsoft.com/office/word/2018/wordml/cex" xmlns:w16cid="http://schemas.microsoft.com/office/word/2016/wordml/cid" xmlns:w16="http://schemas.microsoft.com/office/word/2018/wordml" xmlns:w16sdtdh="http://schemas.microsoft.com/office/word/2020/wordml/sdtdatahash" xmlns:w16se="http://schemas.microsoft.com/office/word/2015/wordml/symex" mc:Ignorable="w14 w15 w16se w16cid w16 w16cex w16sdtdh">
   <w:docDefaults>
     <w:rPrDefault>
       <w:rPr>
@@ -2729,7 +2575,7 @@
       </w:pPr>
     </w:pPrDefault>
   </w:docDefaults>
-  <w:latentStyles w:defLockedState="0" w:defUIPriority="99" w:defSemiHidden="0" w:defUnhideWhenUsed="0" w:defQFormat="0" w:count="371">
+  <w:latentStyles w:defLockedState="0" w:defUIPriority="99" w:defSemiHidden="0" w:defUnhideWhenUsed="0" w:defQFormat="0" w:count="376">
     <w:lsdException w:name="Normal" w:uiPriority="0" w:qFormat="1"/>
     <w:lsdException w:name="heading 1" w:uiPriority="9" w:qFormat="1"/>
     <w:lsdException w:name="heading 2" w:semiHidden="1" w:uiPriority="9" w:unhideWhenUsed="1" w:qFormat="1"/>
@@ -2835,7 +2681,6 @@
     <w:lsdException w:name="HTML Sample" w:semiHidden="1" w:unhideWhenUsed="1"/>
     <w:lsdException w:name="HTML Typewriter" w:semiHidden="1" w:unhideWhenUsed="1"/>
     <w:lsdException w:name="HTML Variable" w:semiHidden="1" w:unhideWhenUsed="1"/>
-    <w:lsdException w:name="Normal Table" w:semiHidden="1" w:unhideWhenUsed="1"/>
     <w:lsdException w:name="annotation subject" w:semiHidden="1" w:unhideWhenUsed="1"/>
     <w:lsdException w:name="No List" w:semiHidden="1" w:unhideWhenUsed="1"/>
     <w:lsdException w:name="Outline List 1" w:semiHidden="1" w:unhideWhenUsed="1"/>
@@ -2878,11 +2723,8 @@
     <w:lsdException w:name="Table Contemporary" w:semiHidden="1" w:unhideWhenUsed="1"/>
     <w:lsdException w:name="Table Elegant" w:semiHidden="1" w:unhideWhenUsed="1"/>
     <w:lsdException w:name="Table Professional" w:semiHidden="1" w:unhideWhenUsed="1"/>
-    <w:lsdException w:name="Table Subtle 1" w:semiHidden="1" w:unhideWhenUsed="1"/>
     <w:lsdException w:name="Table Subtle 2" w:semiHidden="1" w:unhideWhenUsed="1"/>
     <w:lsdException w:name="Table Web 1" w:semiHidden="1" w:unhideWhenUsed="1"/>
-    <w:lsdException w:name="Table Web 2" w:semiHidden="1" w:unhideWhenUsed="1"/>
-    <w:lsdException w:name="Table Web 3" w:semiHidden="1" w:unhideWhenUsed="1"/>
     <w:lsdException w:name="Balloon Text" w:semiHidden="1" w:unhideWhenUsed="1"/>
     <w:lsdException w:name="Table Grid" w:uiPriority="39"/>
     <w:lsdException w:name="Table Theme" w:semiHidden="1" w:unhideWhenUsed="1"/>
@@ -3101,6 +2943,11 @@
     <w:lsdException w:name="List Table 5 Dark Accent 6" w:uiPriority="50"/>
     <w:lsdException w:name="List Table 6 Colorful Accent 6" w:uiPriority="51"/>
     <w:lsdException w:name="List Table 7 Colorful Accent 6" w:uiPriority="52"/>
+    <w:lsdException w:name="Mention" w:semiHidden="1" w:unhideWhenUsed="1"/>
+    <w:lsdException w:name="Smart Hyperlink" w:semiHidden="1" w:unhideWhenUsed="1"/>
+    <w:lsdException w:name="Hashtag" w:semiHidden="1" w:unhideWhenUsed="1"/>
+    <w:lsdException w:name="Unresolved Mention" w:semiHidden="1" w:unhideWhenUsed="1"/>
+    <w:lsdException w:name="Smart Link" w:semiHidden="1" w:unhideWhenUsed="1"/>
   </w:latentStyles>
   <w:style w:type="paragraph" w:default="1" w:styleId="a">
     <w:name w:val="Normal"/>
